--- a/pare-feu/Laboratoire- pfsense (base).docx
+++ b/pare-feu/Laboratoire- pfsense (base).docx
@@ -1,6 +1,6 @@
 
 <file path=word/document.xml><?xml version="1.0" encoding="utf-8"?>
-<w:document xmlns:wpc="http://schemas.microsoft.com/office/word/2010/wordprocessingCanvas" xmlns:cx="http://schemas.microsoft.com/office/drawing/2014/chartex" xmlns:cx1="http://schemas.microsoft.com/office/drawing/2015/9/8/chartex" xmlns:cx2="http://schemas.microsoft.com/office/drawing/2015/10/21/chartex" xmlns:cx3="http://schemas.microsoft.com/office/drawing/2016/5/9/chartex" xmlns:cx4="http://schemas.microsoft.com/office/drawing/2016/5/10/chartex" xmlns:cx5="http://schemas.microsoft.com/office/drawing/2016/5/11/chartex" xmlns:cx6="http://schemas.microsoft.com/office/drawing/2016/5/12/chartex" xmlns:cx7="http://schemas.microsoft.com/office/drawing/2016/5/13/chartex" xmlns:cx8="http://schemas.microsoft.com/office/drawing/2016/5/14/chartex" xmlns:mc="http://schemas.openxmlformats.org/markup-compatibility/2006" xmlns:aink="http://schemas.microsoft.com/office/drawing/2016/ink" xmlns:am3d="http://schemas.microsoft.com/office/drawing/2017/model3d" xmlns:o="urn:schemas-microsoft-com:office:office" xmlns:r="http://schemas.openxmlformats.org/officeDocument/2006/relationships" xmlns:m="http://schemas.openxmlformats.org/officeDocument/2006/math" xmlns:v="urn:schemas-microsoft-com:vml" xmlns:wp14="http://schemas.microsoft.com/office/word/2010/wordprocessingDrawing" xmlns:wp="http://schemas.openxmlformats.org/drawingml/2006/wordprocessingDrawing" xmlns:w10="urn:schemas-microsoft-com:office:word" xmlns:w="http://schemas.openxmlformats.org/wordprocessingml/2006/main" xmlns:w14="http://schemas.microsoft.com/office/word/2010/wordml" xmlns:w15="http://schemas.microsoft.com/office/word/2012/wordml" xmlns:w16cex="http://schemas.microsoft.com/office/word/2018/wordml/cex" xmlns:w16cid="http://schemas.microsoft.com/office/word/2016/wordml/cid" xmlns:w16="http://schemas.microsoft.com/office/word/2018/wordml" xmlns:w16sdtdh="http://schemas.microsoft.com/office/word/2020/wordml/sdtdatahash" xmlns:w16se="http://schemas.microsoft.com/office/word/2015/wordml/symex" xmlns:wpg="http://schemas.microsoft.com/office/word/2010/wordprocessingGroup" xmlns:wpi="http://schemas.microsoft.com/office/word/2010/wordprocessingInk" xmlns:wne="http://schemas.microsoft.com/office/word/2006/wordml" xmlns:wps="http://schemas.microsoft.com/office/word/2010/wordprocessingShape" mc:Ignorable="w14 w15 w16se w16cid w16 w16cex w16sdtdh wp14">
+<w:document xmlns:wpc="http://schemas.microsoft.com/office/word/2010/wordprocessingCanvas" xmlns:cx="http://schemas.microsoft.com/office/drawing/2014/chartex" xmlns:mc="http://schemas.openxmlformats.org/markup-compatibility/2006" xmlns:o="urn:schemas-microsoft-com:office:office" xmlns:r="http://schemas.openxmlformats.org/officeDocument/2006/relationships" xmlns:m="http://schemas.openxmlformats.org/officeDocument/2006/math" xmlns:v="urn:schemas-microsoft-com:vml" xmlns:wp14="http://schemas.microsoft.com/office/word/2010/wordprocessingDrawing" xmlns:wp="http://schemas.openxmlformats.org/drawingml/2006/wordprocessingDrawing" xmlns:w10="urn:schemas-microsoft-com:office:word" xmlns:w="http://schemas.openxmlformats.org/wordprocessingml/2006/main" xmlns:w14="http://schemas.microsoft.com/office/word/2010/wordml" xmlns:w15="http://schemas.microsoft.com/office/word/2012/wordml" xmlns:w16se="http://schemas.microsoft.com/office/word/2015/wordml/symex" xmlns:wpg="http://schemas.microsoft.com/office/word/2010/wordprocessingGroup" xmlns:wpi="http://schemas.microsoft.com/office/word/2010/wordprocessingInk" xmlns:wne="http://schemas.microsoft.com/office/word/2006/wordml" xmlns:wps="http://schemas.microsoft.com/office/word/2010/wordprocessingShape" mc:Ignorable="w14 w15 w16se wp14">
   <w:body>
     <w:p>
       <w:pPr>
@@ -242,7 +242,6 @@
         </w:rPr>
         <w:t xml:space="preserve">– </w:t>
       </w:r>
-      <w:proofErr w:type="spellStart"/>
       <w:r>
         <w:rPr>
           <w:rFonts w:ascii="Arial Black" w:hAnsi="Arial Black"/>
@@ -250,7 +249,6 @@
         </w:rPr>
         <w:t>pfsense</w:t>
       </w:r>
-      <w:proofErr w:type="spellEnd"/>
       <w:r>
         <w:rPr>
           <w:rFonts w:ascii="Arial Black" w:hAnsi="Arial Black"/>
@@ -484,25 +482,7 @@
           <w:sz w:val="18"/>
           <w:szCs w:val="18"/>
         </w:rPr>
-        <w:t xml:space="preserve">Laboratoire proposé par Louis Savard, M. </w:t>
-      </w:r>
-      <w:proofErr w:type="spellStart"/>
-      <w:r>
-        <w:rPr>
-          <w:color w:val="002060"/>
-          <w:sz w:val="18"/>
-          <w:szCs w:val="18"/>
-        </w:rPr>
-        <w:t>Ing</w:t>
-      </w:r>
-      <w:proofErr w:type="spellEnd"/>
-      <w:r>
-        <w:rPr>
-          <w:color w:val="002060"/>
-          <w:sz w:val="18"/>
-          <w:szCs w:val="18"/>
-        </w:rPr>
-        <w:t>. TI</w:t>
+        <w:t>Laboratoire proposé par Louis Savard, M. Ing. TI</w:t>
       </w:r>
       <w:r>
         <w:rPr>
@@ -579,7 +559,6 @@
         </w:rPr>
         <w:br/>
       </w:r>
-      <w:proofErr w:type="spellStart"/>
       <w:r>
         <w:rPr>
           <w:rFonts w:ascii="Arial Black" w:hAnsi="Arial Black"/>
@@ -590,7 +569,6 @@
         </w:rPr>
         <w:t>pfsense</w:t>
       </w:r>
-      <w:proofErr w:type="spellEnd"/>
     </w:p>
     <w:p>
       <w:pPr>
@@ -638,6 +616,8 @@
         </w:rPr>
         <w:t>.</w:t>
       </w:r>
+      <w:bookmarkStart w:id="0" w:name="_GoBack"/>
+      <w:bookmarkEnd w:id="0"/>
     </w:p>
     <w:p>
       <w:pPr>
@@ -1684,7 +1664,7 @@
 </file>
 
 <file path=word/endnotes.xml><?xml version="1.0" encoding="utf-8"?>
-<w:endnotes xmlns:wpc="http://schemas.microsoft.com/office/word/2010/wordprocessingCanvas" xmlns:cx="http://schemas.microsoft.com/office/drawing/2014/chartex" xmlns:cx1="http://schemas.microsoft.com/office/drawing/2015/9/8/chartex" xmlns:cx2="http://schemas.microsoft.com/office/drawing/2015/10/21/chartex" xmlns:cx3="http://schemas.microsoft.com/office/drawing/2016/5/9/chartex" xmlns:cx4="http://schemas.microsoft.com/office/drawing/2016/5/10/chartex" xmlns:cx5="http://schemas.microsoft.com/office/drawing/2016/5/11/chartex" xmlns:cx6="http://schemas.microsoft.com/office/drawing/2016/5/12/chartex" xmlns:cx7="http://schemas.microsoft.com/office/drawing/2016/5/13/chartex" xmlns:cx8="http://schemas.microsoft.com/office/drawing/2016/5/14/chartex" xmlns:mc="http://schemas.openxmlformats.org/markup-compatibility/2006" xmlns:aink="http://schemas.microsoft.com/office/drawing/2016/ink" xmlns:am3d="http://schemas.microsoft.com/office/drawing/2017/model3d" xmlns:o="urn:schemas-microsoft-com:office:office" xmlns:r="http://schemas.openxmlformats.org/officeDocument/2006/relationships" xmlns:m="http://schemas.openxmlformats.org/officeDocument/2006/math" xmlns:v="urn:schemas-microsoft-com:vml" xmlns:wp14="http://schemas.microsoft.com/office/word/2010/wordprocessingDrawing" xmlns:wp="http://schemas.openxmlformats.org/drawingml/2006/wordprocessingDrawing" xmlns:w10="urn:schemas-microsoft-com:office:word" xmlns:w="http://schemas.openxmlformats.org/wordprocessingml/2006/main" xmlns:w14="http://schemas.microsoft.com/office/word/2010/wordml" xmlns:w15="http://schemas.microsoft.com/office/word/2012/wordml" xmlns:w16cex="http://schemas.microsoft.com/office/word/2018/wordml/cex" xmlns:w16cid="http://schemas.microsoft.com/office/word/2016/wordml/cid" xmlns:w16="http://schemas.microsoft.com/office/word/2018/wordml" xmlns:w16sdtdh="http://schemas.microsoft.com/office/word/2020/wordml/sdtdatahash" xmlns:w16se="http://schemas.microsoft.com/office/word/2015/wordml/symex" xmlns:wpg="http://schemas.microsoft.com/office/word/2010/wordprocessingGroup" xmlns:wpi="http://schemas.microsoft.com/office/word/2010/wordprocessingInk" xmlns:wne="http://schemas.microsoft.com/office/word/2006/wordml" xmlns:wps="http://schemas.microsoft.com/office/word/2010/wordprocessingShape" mc:Ignorable="w14 w15 w16se w16cid w16 w16cex w16sdtdh wp14">
+<w:endnotes xmlns:wpc="http://schemas.microsoft.com/office/word/2010/wordprocessingCanvas" xmlns:cx="http://schemas.microsoft.com/office/drawing/2014/chartex" xmlns:mc="http://schemas.openxmlformats.org/markup-compatibility/2006" xmlns:o="urn:schemas-microsoft-com:office:office" xmlns:r="http://schemas.openxmlformats.org/officeDocument/2006/relationships" xmlns:m="http://schemas.openxmlformats.org/officeDocument/2006/math" xmlns:v="urn:schemas-microsoft-com:vml" xmlns:wp14="http://schemas.microsoft.com/office/word/2010/wordprocessingDrawing" xmlns:wp="http://schemas.openxmlformats.org/drawingml/2006/wordprocessingDrawing" xmlns:w10="urn:schemas-microsoft-com:office:word" xmlns:w="http://schemas.openxmlformats.org/wordprocessingml/2006/main" xmlns:w14="http://schemas.microsoft.com/office/word/2010/wordml" xmlns:w15="http://schemas.microsoft.com/office/word/2012/wordml" xmlns:w16se="http://schemas.microsoft.com/office/word/2015/wordml/symex" xmlns:wpg="http://schemas.microsoft.com/office/word/2010/wordprocessingGroup" xmlns:wpi="http://schemas.microsoft.com/office/word/2010/wordprocessingInk" xmlns:wne="http://schemas.microsoft.com/office/word/2006/wordml" xmlns:wps="http://schemas.microsoft.com/office/word/2010/wordprocessingShape" mc:Ignorable="w14 w15 w16se wp14">
   <w:endnote w:type="separator" w:id="-1">
     <w:p>
       <w:pPr>
@@ -1709,7 +1689,7 @@
 </file>
 
 <file path=word/footer1.xml><?xml version="1.0" encoding="utf-8"?>
-<w:ftr xmlns:wpc="http://schemas.microsoft.com/office/word/2010/wordprocessingCanvas" xmlns:cx="http://schemas.microsoft.com/office/drawing/2014/chartex" xmlns:cx1="http://schemas.microsoft.com/office/drawing/2015/9/8/chartex" xmlns:cx2="http://schemas.microsoft.com/office/drawing/2015/10/21/chartex" xmlns:cx3="http://schemas.microsoft.com/office/drawing/2016/5/9/chartex" xmlns:cx4="http://schemas.microsoft.com/office/drawing/2016/5/10/chartex" xmlns:cx5="http://schemas.microsoft.com/office/drawing/2016/5/11/chartex" xmlns:cx6="http://schemas.microsoft.com/office/drawing/2016/5/12/chartex" xmlns:cx7="http://schemas.microsoft.com/office/drawing/2016/5/13/chartex" xmlns:cx8="http://schemas.microsoft.com/office/drawing/2016/5/14/chartex" xmlns:mc="http://schemas.openxmlformats.org/markup-compatibility/2006" xmlns:aink="http://schemas.microsoft.com/office/drawing/2016/ink" xmlns:am3d="http://schemas.microsoft.com/office/drawing/2017/model3d" xmlns:o="urn:schemas-microsoft-com:office:office" xmlns:r="http://schemas.openxmlformats.org/officeDocument/2006/relationships" xmlns:m="http://schemas.openxmlformats.org/officeDocument/2006/math" xmlns:v="urn:schemas-microsoft-com:vml" xmlns:wp14="http://schemas.microsoft.com/office/word/2010/wordprocessingDrawing" xmlns:wp="http://schemas.openxmlformats.org/drawingml/2006/wordprocessingDrawing" xmlns:w10="urn:schemas-microsoft-com:office:word" xmlns:w="http://schemas.openxmlformats.org/wordprocessingml/2006/main" xmlns:w14="http://schemas.microsoft.com/office/word/2010/wordml" xmlns:w15="http://schemas.microsoft.com/office/word/2012/wordml" xmlns:w16cex="http://schemas.microsoft.com/office/word/2018/wordml/cex" xmlns:w16cid="http://schemas.microsoft.com/office/word/2016/wordml/cid" xmlns:w16="http://schemas.microsoft.com/office/word/2018/wordml" xmlns:w16sdtdh="http://schemas.microsoft.com/office/word/2020/wordml/sdtdatahash" xmlns:w16se="http://schemas.microsoft.com/office/word/2015/wordml/symex" xmlns:wpg="http://schemas.microsoft.com/office/word/2010/wordprocessingGroup" xmlns:wpi="http://schemas.microsoft.com/office/word/2010/wordprocessingInk" xmlns:wne="http://schemas.microsoft.com/office/word/2006/wordml" xmlns:wps="http://schemas.microsoft.com/office/word/2010/wordprocessingShape" mc:Ignorable="w14 w15 w16se w16cid w16 w16cex w16sdtdh wp14">
+<w:ftr xmlns:wpc="http://schemas.microsoft.com/office/word/2010/wordprocessingCanvas" xmlns:cx="http://schemas.microsoft.com/office/drawing/2014/chartex" xmlns:mc="http://schemas.openxmlformats.org/markup-compatibility/2006" xmlns:o="urn:schemas-microsoft-com:office:office" xmlns:r="http://schemas.openxmlformats.org/officeDocument/2006/relationships" xmlns:m="http://schemas.openxmlformats.org/officeDocument/2006/math" xmlns:v="urn:schemas-microsoft-com:vml" xmlns:wp14="http://schemas.microsoft.com/office/word/2010/wordprocessingDrawing" xmlns:wp="http://schemas.openxmlformats.org/drawingml/2006/wordprocessingDrawing" xmlns:w10="urn:schemas-microsoft-com:office:word" xmlns:w="http://schemas.openxmlformats.org/wordprocessingml/2006/main" xmlns:w14="http://schemas.microsoft.com/office/word/2010/wordml" xmlns:w15="http://schemas.microsoft.com/office/word/2012/wordml" xmlns:w16se="http://schemas.microsoft.com/office/word/2015/wordml/symex" xmlns:wpg="http://schemas.microsoft.com/office/word/2010/wordprocessingGroup" xmlns:wpi="http://schemas.microsoft.com/office/word/2010/wordprocessingInk" xmlns:wne="http://schemas.microsoft.com/office/word/2006/wordml" xmlns:wps="http://schemas.microsoft.com/office/word/2010/wordprocessingShape" mc:Ignorable="w14 w15 w16se wp14">
   <w:sdt>
     <w:sdtPr>
       <w:id w:val="1770272145"/>
@@ -1718,7 +1698,6 @@
         <w:docPartUnique/>
       </w:docPartObj>
     </w:sdtPr>
-    <w:sdtEndPr/>
     <w:sdtContent>
       <w:p>
         <w:pPr>
@@ -1743,7 +1722,7 @@
 </file>
 
 <file path=word/footer2.xml><?xml version="1.0" encoding="utf-8"?>
-<w:ftr xmlns:wpc="http://schemas.microsoft.com/office/word/2010/wordprocessingCanvas" xmlns:cx="http://schemas.microsoft.com/office/drawing/2014/chartex" xmlns:cx1="http://schemas.microsoft.com/office/drawing/2015/9/8/chartex" xmlns:cx2="http://schemas.microsoft.com/office/drawing/2015/10/21/chartex" xmlns:cx3="http://schemas.microsoft.com/office/drawing/2016/5/9/chartex" xmlns:cx4="http://schemas.microsoft.com/office/drawing/2016/5/10/chartex" xmlns:cx5="http://schemas.microsoft.com/office/drawing/2016/5/11/chartex" xmlns:cx6="http://schemas.microsoft.com/office/drawing/2016/5/12/chartex" xmlns:cx7="http://schemas.microsoft.com/office/drawing/2016/5/13/chartex" xmlns:cx8="http://schemas.microsoft.com/office/drawing/2016/5/14/chartex" xmlns:mc="http://schemas.openxmlformats.org/markup-compatibility/2006" xmlns:aink="http://schemas.microsoft.com/office/drawing/2016/ink" xmlns:am3d="http://schemas.microsoft.com/office/drawing/2017/model3d" xmlns:o="urn:schemas-microsoft-com:office:office" xmlns:r="http://schemas.openxmlformats.org/officeDocument/2006/relationships" xmlns:m="http://schemas.openxmlformats.org/officeDocument/2006/math" xmlns:v="urn:schemas-microsoft-com:vml" xmlns:wp14="http://schemas.microsoft.com/office/word/2010/wordprocessingDrawing" xmlns:wp="http://schemas.openxmlformats.org/drawingml/2006/wordprocessingDrawing" xmlns:w10="urn:schemas-microsoft-com:office:word" xmlns:w="http://schemas.openxmlformats.org/wordprocessingml/2006/main" xmlns:w14="http://schemas.microsoft.com/office/word/2010/wordml" xmlns:w15="http://schemas.microsoft.com/office/word/2012/wordml" xmlns:w16cex="http://schemas.microsoft.com/office/word/2018/wordml/cex" xmlns:w16cid="http://schemas.microsoft.com/office/word/2016/wordml/cid" xmlns:w16="http://schemas.microsoft.com/office/word/2018/wordml" xmlns:w16sdtdh="http://schemas.microsoft.com/office/word/2020/wordml/sdtdatahash" xmlns:w16se="http://schemas.microsoft.com/office/word/2015/wordml/symex" xmlns:wpg="http://schemas.microsoft.com/office/word/2010/wordprocessingGroup" xmlns:wpi="http://schemas.microsoft.com/office/word/2010/wordprocessingInk" xmlns:wne="http://schemas.microsoft.com/office/word/2006/wordml" xmlns:wps="http://schemas.microsoft.com/office/word/2010/wordprocessingShape" mc:Ignorable="w14 w15 w16se w16cid w16 w16cex w16sdtdh wp14">
+<w:ftr xmlns:wpc="http://schemas.microsoft.com/office/word/2010/wordprocessingCanvas" xmlns:cx="http://schemas.microsoft.com/office/drawing/2014/chartex" xmlns:mc="http://schemas.openxmlformats.org/markup-compatibility/2006" xmlns:o="urn:schemas-microsoft-com:office:office" xmlns:r="http://schemas.openxmlformats.org/officeDocument/2006/relationships" xmlns:m="http://schemas.openxmlformats.org/officeDocument/2006/math" xmlns:v="urn:schemas-microsoft-com:vml" xmlns:wp14="http://schemas.microsoft.com/office/word/2010/wordprocessingDrawing" xmlns:wp="http://schemas.openxmlformats.org/drawingml/2006/wordprocessingDrawing" xmlns:w10="urn:schemas-microsoft-com:office:word" xmlns:w="http://schemas.openxmlformats.org/wordprocessingml/2006/main" xmlns:w14="http://schemas.microsoft.com/office/word/2010/wordml" xmlns:w15="http://schemas.microsoft.com/office/word/2012/wordml" xmlns:w16se="http://schemas.microsoft.com/office/word/2015/wordml/symex" xmlns:wpg="http://schemas.microsoft.com/office/word/2010/wordprocessingGroup" xmlns:wpi="http://schemas.microsoft.com/office/word/2010/wordprocessingInk" xmlns:wne="http://schemas.microsoft.com/office/word/2006/wordml" xmlns:wps="http://schemas.microsoft.com/office/word/2010/wordprocessingShape" mc:Ignorable="w14 w15 w16se wp14">
   <w:p>
     <w:pPr>
       <w:pStyle w:val="Pieddepage"/>
@@ -1763,7 +1742,7 @@
       <mc:AlternateContent>
         <mc:Choice Requires="wpg">
           <w:drawing>
-            <wp:anchor distT="0" distB="0" distL="114300" distR="114300" simplePos="0" relativeHeight="251659264" behindDoc="0" locked="0" layoutInCell="1" allowOverlap="1" wp14:anchorId="3A2ACF76" wp14:editId="1765B6EA">
+            <wp:anchor distT="0" distB="0" distL="114300" distR="114300" simplePos="0" relativeHeight="251659264" behindDoc="0" locked="0" layoutInCell="1" allowOverlap="1">
               <wp:simplePos x="0" y="0"/>
               <wp:positionH relativeFrom="margin">
                 <wp:align>right</wp:align>
@@ -1908,7 +1887,7 @@
         </mc:Choice>
         <mc:Fallback>
           <w:pict>
-            <v:group w14:anchorId="3A2ACF76" id="Groupe 1" o:spid="_x0000_s1026" style="position:absolute;margin-left:-16.8pt;margin-top:0;width:34.4pt;height:56.45pt;z-index:251659264;mso-position-horizontal:right;mso-position-horizontal-relative:margin;mso-position-vertical:bottom;mso-position-vertical-relative:page" coordorigin="1743,14699" coordsize="688,1129" o:gfxdata="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">
+            <v:group id="Groupe 1" o:spid="_x0000_s1026" style="position:absolute;margin-left:-16.8pt;margin-top:0;width:34.4pt;height:56.45pt;z-index:251659264;mso-position-horizontal:right;mso-position-horizontal-relative:margin;mso-position-vertical:bottom;mso-position-vertical-relative:page" coordorigin="1743,14699" coordsize="688,1129" o:gfxdata="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">
               <v:shapetype id="_x0000_t32" coordsize="21600,21600" o:spt="32" o:oned="t" path="m,l21600,21600e" filled="f">
                 <v:path arrowok="t" fillok="f" o:connecttype="none"/>
                 <o:lock v:ext="edit" shapetype="t"/>
@@ -1999,7 +1978,7 @@
 </file>
 
 <file path=word/footnotes.xml><?xml version="1.0" encoding="utf-8"?>
-<w:footnotes xmlns:wpc="http://schemas.microsoft.com/office/word/2010/wordprocessingCanvas" xmlns:cx="http://schemas.microsoft.com/office/drawing/2014/chartex" xmlns:cx1="http://schemas.microsoft.com/office/drawing/2015/9/8/chartex" xmlns:cx2="http://schemas.microsoft.com/office/drawing/2015/10/21/chartex" xmlns:cx3="http://schemas.microsoft.com/office/drawing/2016/5/9/chartex" xmlns:cx4="http://schemas.microsoft.com/office/drawing/2016/5/10/chartex" xmlns:cx5="http://schemas.microsoft.com/office/drawing/2016/5/11/chartex" xmlns:cx6="http://schemas.microsoft.com/office/drawing/2016/5/12/chartex" xmlns:cx7="http://schemas.microsoft.com/office/drawing/2016/5/13/chartex" xmlns:cx8="http://schemas.microsoft.com/office/drawing/2016/5/14/chartex" xmlns:mc="http://schemas.openxmlformats.org/markup-compatibility/2006" xmlns:aink="http://schemas.microsoft.com/office/drawing/2016/ink" xmlns:am3d="http://schemas.microsoft.com/office/drawing/2017/model3d" xmlns:o="urn:schemas-microsoft-com:office:office" xmlns:r="http://schemas.openxmlformats.org/officeDocument/2006/relationships" xmlns:m="http://schemas.openxmlformats.org/officeDocument/2006/math" xmlns:v="urn:schemas-microsoft-com:vml" xmlns:wp14="http://schemas.microsoft.com/office/word/2010/wordprocessingDrawing" xmlns:wp="http://schemas.openxmlformats.org/drawingml/2006/wordprocessingDrawing" xmlns:w10="urn:schemas-microsoft-com:office:word" xmlns:w="http://schemas.openxmlformats.org/wordprocessingml/2006/main" xmlns:w14="http://schemas.microsoft.com/office/word/2010/wordml" xmlns:w15="http://schemas.microsoft.com/office/word/2012/wordml" xmlns:w16cex="http://schemas.microsoft.com/office/word/2018/wordml/cex" xmlns:w16cid="http://schemas.microsoft.com/office/word/2016/wordml/cid" xmlns:w16="http://schemas.microsoft.com/office/word/2018/wordml" xmlns:w16sdtdh="http://schemas.microsoft.com/office/word/2020/wordml/sdtdatahash" xmlns:w16se="http://schemas.microsoft.com/office/word/2015/wordml/symex" xmlns:wpg="http://schemas.microsoft.com/office/word/2010/wordprocessingGroup" xmlns:wpi="http://schemas.microsoft.com/office/word/2010/wordprocessingInk" xmlns:wne="http://schemas.microsoft.com/office/word/2006/wordml" xmlns:wps="http://schemas.microsoft.com/office/word/2010/wordprocessingShape" mc:Ignorable="w14 w15 w16se w16cid w16 w16cex w16sdtdh wp14">
+<w:footnotes xmlns:wpc="http://schemas.microsoft.com/office/word/2010/wordprocessingCanvas" xmlns:cx="http://schemas.microsoft.com/office/drawing/2014/chartex" xmlns:mc="http://schemas.openxmlformats.org/markup-compatibility/2006" xmlns:o="urn:schemas-microsoft-com:office:office" xmlns:r="http://schemas.openxmlformats.org/officeDocument/2006/relationships" xmlns:m="http://schemas.openxmlformats.org/officeDocument/2006/math" xmlns:v="urn:schemas-microsoft-com:vml" xmlns:wp14="http://schemas.microsoft.com/office/word/2010/wordprocessingDrawing" xmlns:wp="http://schemas.openxmlformats.org/drawingml/2006/wordprocessingDrawing" xmlns:w10="urn:schemas-microsoft-com:office:word" xmlns:w="http://schemas.openxmlformats.org/wordprocessingml/2006/main" xmlns:w14="http://schemas.microsoft.com/office/word/2010/wordml" xmlns:w15="http://schemas.microsoft.com/office/word/2012/wordml" xmlns:w16se="http://schemas.microsoft.com/office/word/2015/wordml/symex" xmlns:wpg="http://schemas.microsoft.com/office/word/2010/wordprocessingGroup" xmlns:wpi="http://schemas.microsoft.com/office/word/2010/wordprocessingInk" xmlns:wne="http://schemas.microsoft.com/office/word/2006/wordml" xmlns:wps="http://schemas.microsoft.com/office/word/2010/wordprocessingShape" mc:Ignorable="w14 w15 w16se wp14">
   <w:footnote w:type="separator" w:id="-1">
     <w:p>
       <w:pPr>
@@ -2024,7 +2003,7 @@
 </file>
 
 <file path=word/numbering.xml><?xml version="1.0" encoding="utf-8"?>
-<w:numbering xmlns:wpc="http://schemas.microsoft.com/office/word/2010/wordprocessingCanvas" xmlns:cx="http://schemas.microsoft.com/office/drawing/2014/chartex" xmlns:cx1="http://schemas.microsoft.com/office/drawing/2015/9/8/chartex" xmlns:cx2="http://schemas.microsoft.com/office/drawing/2015/10/21/chartex" xmlns:cx3="http://schemas.microsoft.com/office/drawing/2016/5/9/chartex" xmlns:cx4="http://schemas.microsoft.com/office/drawing/2016/5/10/chartex" xmlns:cx5="http://schemas.microsoft.com/office/drawing/2016/5/11/chartex" xmlns:cx6="http://schemas.microsoft.com/office/drawing/2016/5/12/chartex" xmlns:cx7="http://schemas.microsoft.com/office/drawing/2016/5/13/chartex" xmlns:cx8="http://schemas.microsoft.com/office/drawing/2016/5/14/chartex" xmlns:mc="http://schemas.openxmlformats.org/markup-compatibility/2006" xmlns:aink="http://schemas.microsoft.com/office/drawing/2016/ink" xmlns:am3d="http://schemas.microsoft.com/office/drawing/2017/model3d" xmlns:o="urn:schemas-microsoft-com:office:office" xmlns:r="http://schemas.openxmlformats.org/officeDocument/2006/relationships" xmlns:m="http://schemas.openxmlformats.org/officeDocument/2006/math" xmlns:v="urn:schemas-microsoft-com:vml" xmlns:wp14="http://schemas.microsoft.com/office/word/2010/wordprocessingDrawing" xmlns:wp="http://schemas.openxmlformats.org/drawingml/2006/wordprocessingDrawing" xmlns:w10="urn:schemas-microsoft-com:office:word" xmlns:w="http://schemas.openxmlformats.org/wordprocessingml/2006/main" xmlns:w14="http://schemas.microsoft.com/office/word/2010/wordml" xmlns:w15="http://schemas.microsoft.com/office/word/2012/wordml" xmlns:w16cex="http://schemas.microsoft.com/office/word/2018/wordml/cex" xmlns:w16cid="http://schemas.microsoft.com/office/word/2016/wordml/cid" xmlns:w16="http://schemas.microsoft.com/office/word/2018/wordml" xmlns:w16sdtdh="http://schemas.microsoft.com/office/word/2020/wordml/sdtdatahash" xmlns:w16se="http://schemas.microsoft.com/office/word/2015/wordml/symex" xmlns:wpg="http://schemas.microsoft.com/office/word/2010/wordprocessingGroup" xmlns:wpi="http://schemas.microsoft.com/office/word/2010/wordprocessingInk" xmlns:wne="http://schemas.microsoft.com/office/word/2006/wordml" xmlns:wps="http://schemas.microsoft.com/office/word/2010/wordprocessingShape" mc:Ignorable="w14 w15 w16se w16cid w16 w16cex w16sdtdh wp14">
+<w:numbering xmlns:wpc="http://schemas.microsoft.com/office/word/2010/wordprocessingCanvas" xmlns:cx="http://schemas.microsoft.com/office/drawing/2014/chartex" xmlns:mc="http://schemas.openxmlformats.org/markup-compatibility/2006" xmlns:o="urn:schemas-microsoft-com:office:office" xmlns:r="http://schemas.openxmlformats.org/officeDocument/2006/relationships" xmlns:m="http://schemas.openxmlformats.org/officeDocument/2006/math" xmlns:v="urn:schemas-microsoft-com:vml" xmlns:wp14="http://schemas.microsoft.com/office/word/2010/wordprocessingDrawing" xmlns:wp="http://schemas.openxmlformats.org/drawingml/2006/wordprocessingDrawing" xmlns:w10="urn:schemas-microsoft-com:office:word" xmlns:w="http://schemas.openxmlformats.org/wordprocessingml/2006/main" xmlns:w14="http://schemas.microsoft.com/office/word/2010/wordml" xmlns:w15="http://schemas.microsoft.com/office/word/2012/wordml" xmlns:w16se="http://schemas.microsoft.com/office/word/2015/wordml/symex" xmlns:wpg="http://schemas.microsoft.com/office/word/2010/wordprocessingGroup" xmlns:wpi="http://schemas.microsoft.com/office/word/2010/wordprocessingInk" xmlns:wne="http://schemas.microsoft.com/office/word/2006/wordml" xmlns:wps="http://schemas.microsoft.com/office/word/2010/wordprocessingShape" mc:Ignorable="w14 w15 w16se wp14">
   <w:abstractNum w:abstractNumId="0" w15:restartNumberingAfterBreak="0">
     <w:nsid w:val="1A184C14"/>
     <w:multiLevelType w:val="hybridMultilevel"/>
@@ -2493,7 +2472,7 @@
 </file>
 
 <file path=word/styles.xml><?xml version="1.0" encoding="utf-8"?>
-<w:styles xmlns:mc="http://schemas.openxmlformats.org/markup-compatibility/2006" xmlns:r="http://schemas.openxmlformats.org/officeDocument/2006/relationships" xmlns:w="http://schemas.openxmlformats.org/wordprocessingml/2006/main" xmlns:w14="http://schemas.microsoft.com/office/word/2010/wordml" xmlns:w15="http://schemas.microsoft.com/office/word/2012/wordml" xmlns:w16cex="http://schemas.microsoft.com/office/word/2018/wordml/cex" xmlns:w16cid="http://schemas.microsoft.com/office/word/2016/wordml/cid" xmlns:w16="http://schemas.microsoft.com/office/word/2018/wordml" xmlns:w16sdtdh="http://schemas.microsoft.com/office/word/2020/wordml/sdtdatahash" xmlns:w16se="http://schemas.microsoft.com/office/word/2015/wordml/symex" mc:Ignorable="w14 w15 w16se w16cid w16 w16cex w16sdtdh">
+<w:styles xmlns:mc="http://schemas.openxmlformats.org/markup-compatibility/2006" xmlns:r="http://schemas.openxmlformats.org/officeDocument/2006/relationships" xmlns:w="http://schemas.openxmlformats.org/wordprocessingml/2006/main" xmlns:w14="http://schemas.microsoft.com/office/word/2010/wordml" xmlns:w15="http://schemas.microsoft.com/office/word/2012/wordml" xmlns:w16se="http://schemas.microsoft.com/office/word/2015/wordml/symex" mc:Ignorable="w14 w15 w16se">
   <w:docDefaults>
     <w:rPrDefault>
       <w:rPr>
@@ -2509,7 +2488,7 @@
       </w:pPr>
     </w:pPrDefault>
   </w:docDefaults>
-  <w:latentStyles w:defLockedState="0" w:defUIPriority="99" w:defSemiHidden="0" w:defUnhideWhenUsed="0" w:defQFormat="0" w:count="376">
+  <w:latentStyles w:defLockedState="0" w:defUIPriority="99" w:defSemiHidden="0" w:defUnhideWhenUsed="0" w:defQFormat="0" w:count="371">
     <w:lsdException w:name="Normal" w:uiPriority="0" w:qFormat="1"/>
     <w:lsdException w:name="heading 1" w:uiPriority="9" w:qFormat="1"/>
     <w:lsdException w:name="heading 2" w:semiHidden="1" w:uiPriority="0" w:unhideWhenUsed="1" w:qFormat="1"/>
@@ -2615,6 +2594,7 @@
     <w:lsdException w:name="HTML Sample" w:semiHidden="1" w:unhideWhenUsed="1"/>
     <w:lsdException w:name="HTML Typewriter" w:semiHidden="1" w:unhideWhenUsed="1"/>
     <w:lsdException w:name="HTML Variable" w:semiHidden="1" w:unhideWhenUsed="1"/>
+    <w:lsdException w:name="Normal Table" w:semiHidden="1" w:unhideWhenUsed="1"/>
     <w:lsdException w:name="annotation subject" w:semiHidden="1" w:unhideWhenUsed="1"/>
     <w:lsdException w:name="No List" w:semiHidden="1" w:unhideWhenUsed="1"/>
     <w:lsdException w:name="Outline List 1" w:semiHidden="1" w:unhideWhenUsed="1"/>
@@ -2657,8 +2637,11 @@
     <w:lsdException w:name="Table Contemporary" w:semiHidden="1" w:unhideWhenUsed="1"/>
     <w:lsdException w:name="Table Elegant" w:semiHidden="1" w:unhideWhenUsed="1"/>
     <w:lsdException w:name="Table Professional" w:semiHidden="1" w:unhideWhenUsed="1"/>
+    <w:lsdException w:name="Table Subtle 1" w:semiHidden="1" w:unhideWhenUsed="1"/>
     <w:lsdException w:name="Table Subtle 2" w:semiHidden="1" w:unhideWhenUsed="1"/>
     <w:lsdException w:name="Table Web 1" w:semiHidden="1" w:unhideWhenUsed="1"/>
+    <w:lsdException w:name="Table Web 2" w:semiHidden="1" w:unhideWhenUsed="1"/>
+    <w:lsdException w:name="Table Web 3" w:semiHidden="1" w:unhideWhenUsed="1"/>
     <w:lsdException w:name="Balloon Text" w:semiHidden="1" w:unhideWhenUsed="1"/>
     <w:lsdException w:name="Table Grid" w:uiPriority="59"/>
     <w:lsdException w:name="Table Theme" w:semiHidden="1" w:unhideWhenUsed="1"/>
@@ -2877,11 +2860,6 @@
     <w:lsdException w:name="List Table 5 Dark Accent 6" w:uiPriority="50"/>
     <w:lsdException w:name="List Table 6 Colorful Accent 6" w:uiPriority="51"/>
     <w:lsdException w:name="List Table 7 Colorful Accent 6" w:uiPriority="52"/>
-    <w:lsdException w:name="Mention" w:semiHidden="1" w:unhideWhenUsed="1"/>
-    <w:lsdException w:name="Smart Hyperlink" w:semiHidden="1" w:unhideWhenUsed="1"/>
-    <w:lsdException w:name="Hashtag" w:semiHidden="1" w:unhideWhenUsed="1"/>
-    <w:lsdException w:name="Unresolved Mention" w:semiHidden="1" w:unhideWhenUsed="1"/>
-    <w:lsdException w:name="Smart Link" w:semiHidden="1" w:unhideWhenUsed="1"/>
   </w:latentStyles>
   <w:style w:type="paragraph" w:default="1" w:styleId="Normal">
     <w:name w:val="Normal"/>
